--- a/Computo_de_alto_Desempeño/Actividad01_EquipoGrupo 3.docx
+++ b/Computo_de_alto_Desempeño/Actividad01_EquipoGrupo 3.docx
@@ -156,8 +156,8 @@
           <w:rFonts w:ascii="Times New Roman" w:hAnsi="Times New Roman" w:cs="Times New Roman"/>
           <w:i/>
           <w:iCs/>
-          <w:sz w:val="56"/>
-          <w:szCs w:val="56"/>
+          <w:sz w:val="40"/>
+          <w:szCs w:val="40"/>
         </w:rPr>
       </w:pPr>
       <w:r>
@@ -168,89 +168,7 @@
           <w:sz w:val="56"/>
           <w:szCs w:val="56"/>
         </w:rPr>
-        <w:t xml:space="preserve">No. </w:t>
-      </w:r>
-      <w:r>
-        <w:rPr>
-          <w:rFonts w:ascii="Times New Roman" w:hAnsi="Times New Roman" w:cs="Times New Roman"/>
-          <w:i/>
-          <w:iCs/>
-          <w:sz w:val="56"/>
-          <w:szCs w:val="56"/>
-        </w:rPr>
-        <w:t>Actividad: 0</w:t>
-      </w:r>
-      <w:r>
-        <w:rPr>
-          <w:rFonts w:ascii="Times New Roman" w:hAnsi="Times New Roman" w:cs="Times New Roman"/>
-          <w:i/>
-          <w:iCs/>
-          <w:sz w:val="56"/>
-          <w:szCs w:val="56"/>
-        </w:rPr>
-        <w:t>1</w:t>
-      </w:r>
-      <w:r>
-        <w:rPr>
-          <w:rFonts w:ascii="Times New Roman" w:hAnsi="Times New Roman" w:cs="Times New Roman"/>
-          <w:i/>
-          <w:iCs/>
-          <w:sz w:val="56"/>
-          <w:szCs w:val="56"/>
-        </w:rPr>
-        <w:t xml:space="preserve"> </w:t>
-      </w:r>
-    </w:p>
-    <w:p>
-      <w:pPr>
-        <w:jc w:val="center"/>
-        <w:rPr>
-          <w:rFonts w:ascii="Times New Roman" w:hAnsi="Times New Roman" w:cs="Times New Roman"/>
-          <w:i/>
-          <w:iCs/>
-          <w:sz w:val="40"/>
-          <w:szCs w:val="40"/>
-        </w:rPr>
-      </w:pPr>
-      <w:r>
-        <w:rPr>
-          <w:rFonts w:ascii="Times New Roman" w:hAnsi="Times New Roman" w:cs="Times New Roman"/>
-          <w:i/>
-          <w:iCs/>
-          <w:sz w:val="56"/>
-          <w:szCs w:val="56"/>
-        </w:rPr>
-        <w:t xml:space="preserve">Nombre de la actividad: </w:t>
-      </w:r>
-      <w:r>
-        <w:rPr>
-          <w:rFonts w:ascii="Times New Roman" w:hAnsi="Times New Roman" w:cs="Times New Roman"/>
-          <w:i/>
-          <w:iCs/>
-          <w:sz w:val="56"/>
-          <w:szCs w:val="56"/>
-        </w:rPr>
-        <w:t xml:space="preserve">Definición de </w:t>
-      </w:r>
-      <w:r>
-        <w:rPr>
-          <w:rFonts w:ascii="Times New Roman" w:hAnsi="Times New Roman" w:cs="Times New Roman"/>
-          <w:i/>
-          <w:iCs/>
-          <w:sz w:val="56"/>
-          <w:szCs w:val="56"/>
-        </w:rPr>
-        <w:t>cómputo</w:t>
-      </w:r>
-      <w:r>
-        <w:rPr>
-          <w:rFonts w:ascii="Times New Roman" w:hAnsi="Times New Roman" w:cs="Times New Roman"/>
-          <w:i/>
-          <w:iCs/>
-          <w:sz w:val="56"/>
-          <w:szCs w:val="56"/>
-        </w:rPr>
-        <w:t xml:space="preserve"> de alto desempeño</w:t>
+        <w:t>Actividades Formativas</w:t>
       </w:r>
     </w:p>
     <w:p>
@@ -447,7 +365,15 @@
           <w:sz w:val="24"/>
           <w:szCs w:val="24"/>
         </w:rPr>
-        <w:t>: Grupo 3</w:t>
+        <w:t xml:space="preserve">: </w:t>
+      </w:r>
+      <w:r>
+        <w:rPr>
+          <w:rFonts w:ascii="Times New Roman" w:hAnsi="Times New Roman" w:cs="Times New Roman"/>
+          <w:sz w:val="24"/>
+          <w:szCs w:val="24"/>
+        </w:rPr>
+        <w:t>x</w:t>
       </w:r>
     </w:p>
     <w:p>
@@ -486,73 +412,7 @@
           <w:sz w:val="24"/>
           <w:szCs w:val="24"/>
         </w:rPr>
-        <w:t xml:space="preserve">Mérida Sandoval Alana Daniela </w:t>
-      </w:r>
-    </w:p>
-    <w:p>
-      <w:pPr>
-        <w:pStyle w:val="Prrafodelista"/>
-        <w:numPr>
-          <w:ilvl w:val="0"/>
-          <w:numId w:val="17"/>
-        </w:numPr>
-        <w:rPr>
-          <w:rFonts w:ascii="Times New Roman" w:hAnsi="Times New Roman" w:cs="Times New Roman"/>
-          <w:sz w:val="24"/>
-          <w:szCs w:val="24"/>
-        </w:rPr>
-      </w:pPr>
-      <w:r>
-        <w:rPr>
-          <w:rFonts w:ascii="Times New Roman" w:hAnsi="Times New Roman" w:cs="Times New Roman"/>
-          <w:sz w:val="24"/>
-          <w:szCs w:val="24"/>
-        </w:rPr>
         <w:t xml:space="preserve">Lopez Mendez Emiliano </w:t>
-      </w:r>
-    </w:p>
-    <w:p>
-      <w:pPr>
-        <w:pStyle w:val="Prrafodelista"/>
-        <w:numPr>
-          <w:ilvl w:val="0"/>
-          <w:numId w:val="17"/>
-        </w:numPr>
-        <w:rPr>
-          <w:rFonts w:ascii="Times New Roman" w:hAnsi="Times New Roman" w:cs="Times New Roman"/>
-          <w:sz w:val="24"/>
-          <w:szCs w:val="24"/>
-        </w:rPr>
-      </w:pPr>
-      <w:r>
-        <w:rPr>
-          <w:rFonts w:ascii="Times New Roman" w:hAnsi="Times New Roman" w:cs="Times New Roman"/>
-          <w:sz w:val="24"/>
-          <w:szCs w:val="24"/>
-        </w:rPr>
-        <w:t>Rivera Rodríguez Danny Jesús</w:t>
-      </w:r>
-    </w:p>
-    <w:p>
-      <w:pPr>
-        <w:pStyle w:val="Prrafodelista"/>
-        <w:numPr>
-          <w:ilvl w:val="0"/>
-          <w:numId w:val="17"/>
-        </w:numPr>
-        <w:rPr>
-          <w:rFonts w:ascii="Times New Roman" w:hAnsi="Times New Roman" w:cs="Times New Roman"/>
-          <w:sz w:val="24"/>
-          <w:szCs w:val="24"/>
-        </w:rPr>
-      </w:pPr>
-      <w:r>
-        <w:rPr>
-          <w:rFonts w:ascii="Times New Roman" w:hAnsi="Times New Roman" w:cs="Times New Roman"/>
-          <w:sz w:val="24"/>
-          <w:szCs w:val="24"/>
-        </w:rPr>
-        <w:t>Ríos Gonzales Fernanda Ivonne</w:t>
       </w:r>
     </w:p>
     <w:p>
@@ -584,384 +444,9 @@
           <w:szCs w:val="32"/>
         </w:rPr>
         <w:lastRenderedPageBreak/>
-        <w:t>Desarrollo de la Actividad</w:t>
-      </w:r>
-    </w:p>
-    <w:p>
-      <w:pPr>
-        <w:spacing w:line="276" w:lineRule="auto"/>
-        <w:jc w:val="both"/>
-        <w:rPr>
-          <w:rFonts w:ascii="Arial" w:hAnsi="Arial" w:cs="Arial"/>
-          <w:sz w:val="24"/>
-          <w:szCs w:val="24"/>
-        </w:rPr>
-      </w:pPr>
-    </w:p>
-    <w:p>
-      <w:pPr>
-        <w:spacing w:line="276" w:lineRule="auto"/>
-        <w:jc w:val="both"/>
-        <w:rPr>
-          <w:rFonts w:ascii="Arial" w:hAnsi="Arial" w:cs="Arial"/>
-          <w:sz w:val="24"/>
-          <w:szCs w:val="24"/>
-        </w:rPr>
-      </w:pPr>
-      <w:r>
-        <w:rPr>
-          <w:rFonts w:ascii="Arial" w:hAnsi="Arial" w:cs="Arial"/>
-          <w:sz w:val="24"/>
-          <w:szCs w:val="24"/>
-        </w:rPr>
-        <w:t xml:space="preserve">Se analizaron cinco definiciones sobre lo que es el cómputo de alto desempeño (HPC) proporcionadas por Intel, IBM, AMD, </w:t>
-      </w:r>
-      <w:proofErr w:type="spellStart"/>
-      <w:r>
-        <w:rPr>
-          <w:rFonts w:ascii="Arial" w:hAnsi="Arial" w:cs="Arial"/>
-          <w:sz w:val="24"/>
-          <w:szCs w:val="24"/>
-        </w:rPr>
-        <w:t>Azken</w:t>
-      </w:r>
-      <w:proofErr w:type="spellEnd"/>
-      <w:r>
-        <w:rPr>
-          <w:rFonts w:ascii="Arial" w:hAnsi="Arial" w:cs="Arial"/>
-          <w:sz w:val="24"/>
-          <w:szCs w:val="24"/>
-        </w:rPr>
-        <w:t xml:space="preserve"> y Oracle. Con base en este análisis, se desarrolló un concepto propio y un concepto en equipo. Este último se construyó a partir de la integración de nuestras ideas y las aportaciones de los compañeros sobre lo que constituye el cómputo de alto desempeño.</w:t>
-      </w:r>
-    </w:p>
-    <w:p>
-      <w:pPr>
-        <w:spacing w:line="276" w:lineRule="auto"/>
-        <w:jc w:val="both"/>
-        <w:rPr>
-          <w:rFonts w:ascii="Arial" w:hAnsi="Arial" w:cs="Arial"/>
-          <w:sz w:val="24"/>
-          <w:szCs w:val="24"/>
-        </w:rPr>
-      </w:pPr>
-    </w:p>
-    <w:p>
-      <w:pPr>
-        <w:spacing w:line="276" w:lineRule="auto"/>
-        <w:jc w:val="both"/>
-        <w:rPr>
-          <w:rFonts w:ascii="Arial" w:hAnsi="Arial" w:cs="Arial"/>
-          <w:sz w:val="24"/>
-          <w:szCs w:val="24"/>
-        </w:rPr>
-      </w:pPr>
-      <w:r>
-        <w:rPr>
-          <w:rFonts w:ascii="Arial" w:hAnsi="Arial" w:cs="Arial"/>
-          <w:sz w:val="24"/>
-          <w:szCs w:val="24"/>
-        </w:rPr>
-        <w:t>Definición propia:</w:t>
-      </w:r>
-    </w:p>
-    <w:p>
-      <w:pPr>
-        <w:spacing w:line="276" w:lineRule="auto"/>
-        <w:jc w:val="both"/>
-        <w:rPr>
-          <w:rFonts w:ascii="Arial" w:hAnsi="Arial" w:cs="Arial"/>
-          <w:sz w:val="24"/>
-          <w:szCs w:val="24"/>
-        </w:rPr>
-      </w:pPr>
-      <w:r>
-        <w:rPr>
-          <w:rFonts w:ascii="Arial" w:hAnsi="Arial" w:cs="Arial"/>
-          <w:sz w:val="24"/>
-          <w:szCs w:val="24"/>
-        </w:rPr>
-        <w:t xml:space="preserve">El cómputo de alto desempeño (HPC) es una </w:t>
-      </w:r>
-      <w:r>
-        <w:rPr>
-          <w:rFonts w:ascii="Arial" w:hAnsi="Arial" w:cs="Arial"/>
-          <w:sz w:val="24"/>
-          <w:szCs w:val="24"/>
-        </w:rPr>
-        <w:t xml:space="preserve">herramienta tecnológica </w:t>
-      </w:r>
-      <w:r>
-        <w:rPr>
-          <w:rFonts w:ascii="Arial" w:hAnsi="Arial" w:cs="Arial"/>
-          <w:sz w:val="24"/>
-          <w:szCs w:val="24"/>
-        </w:rPr>
-        <w:t>avanzada que permite resolver operaciones intensivas</w:t>
-      </w:r>
-      <w:r>
-        <w:rPr>
-          <w:rFonts w:ascii="Arial" w:hAnsi="Arial" w:cs="Arial"/>
-          <w:sz w:val="24"/>
-          <w:szCs w:val="24"/>
-        </w:rPr>
-        <w:t xml:space="preserve">, </w:t>
-      </w:r>
-      <w:r>
-        <w:rPr>
-          <w:rFonts w:ascii="Arial" w:hAnsi="Arial" w:cs="Arial"/>
-          <w:sz w:val="24"/>
-          <w:szCs w:val="24"/>
-        </w:rPr>
-        <w:t xml:space="preserve">abordar problemas científicos y complejos mediante simulaciones, modelado, y análisis con alta velocidad y precisión. </w:t>
-      </w:r>
-      <w:r>
-        <w:rPr>
-          <w:rFonts w:ascii="Arial" w:hAnsi="Arial" w:cs="Arial"/>
-          <w:sz w:val="24"/>
-          <w:szCs w:val="24"/>
-        </w:rPr>
-        <w:t>Y</w:t>
-      </w:r>
-      <w:r>
-        <w:rPr>
-          <w:rFonts w:ascii="Arial" w:hAnsi="Arial" w:cs="Arial"/>
-          <w:sz w:val="24"/>
-          <w:szCs w:val="24"/>
-        </w:rPr>
-        <w:t>a que requiere</w:t>
-      </w:r>
-      <w:r>
-        <w:rPr>
-          <w:rFonts w:ascii="Arial" w:hAnsi="Arial" w:cs="Arial"/>
-          <w:sz w:val="24"/>
-          <w:szCs w:val="24"/>
-        </w:rPr>
-        <w:t>n</w:t>
-      </w:r>
-      <w:r>
-        <w:rPr>
-          <w:rFonts w:ascii="Arial" w:hAnsi="Arial" w:cs="Arial"/>
-          <w:sz w:val="24"/>
-          <w:szCs w:val="24"/>
-        </w:rPr>
-        <w:t xml:space="preserve"> usos intensivos de datos por sus cálculos precisos</w:t>
-      </w:r>
-      <w:r>
-        <w:rPr>
-          <w:rFonts w:ascii="Arial" w:hAnsi="Arial" w:cs="Arial"/>
-          <w:sz w:val="24"/>
-          <w:szCs w:val="24"/>
-        </w:rPr>
-        <w:t xml:space="preserve"> es importante mencionar que se usan computadoras poderosas para poder desarrollar estos cálculos, computadoras con CPUS y/o GPUS lo suficientemente robustas. </w:t>
-      </w:r>
-    </w:p>
-    <w:p>
-      <w:pPr>
-        <w:spacing w:line="276" w:lineRule="auto"/>
-        <w:jc w:val="both"/>
-        <w:rPr>
-          <w:rFonts w:ascii="Arial" w:hAnsi="Arial" w:cs="Arial"/>
-          <w:sz w:val="24"/>
-          <w:szCs w:val="24"/>
-        </w:rPr>
-      </w:pPr>
-    </w:p>
-    <w:p>
-      <w:pPr>
-        <w:spacing w:line="276" w:lineRule="auto"/>
-        <w:jc w:val="both"/>
-        <w:rPr>
-          <w:rFonts w:ascii="Arial" w:hAnsi="Arial" w:cs="Arial"/>
-          <w:sz w:val="24"/>
-          <w:szCs w:val="24"/>
-        </w:rPr>
-      </w:pPr>
-      <w:r>
-        <w:rPr>
-          <w:rFonts w:ascii="Arial" w:hAnsi="Arial" w:cs="Arial"/>
-          <w:sz w:val="24"/>
-          <w:szCs w:val="24"/>
-        </w:rPr>
-        <w:t>Definiciones individuales:</w:t>
-      </w:r>
-    </w:p>
-    <w:p>
-      <w:pPr>
-        <w:spacing w:line="276" w:lineRule="auto"/>
-        <w:jc w:val="both"/>
-        <w:rPr>
-          <w:rFonts w:ascii="Arial" w:hAnsi="Arial" w:cs="Arial"/>
-          <w:sz w:val="24"/>
-          <w:szCs w:val="24"/>
-        </w:rPr>
-      </w:pPr>
-    </w:p>
-    <w:p>
-      <w:pPr>
-        <w:spacing w:line="276" w:lineRule="auto"/>
-        <w:jc w:val="both"/>
-        <w:rPr>
-          <w:rFonts w:ascii="Arial" w:hAnsi="Arial" w:cs="Arial"/>
-          <w:sz w:val="24"/>
-          <w:szCs w:val="24"/>
-        </w:rPr>
-      </w:pPr>
-      <w:r>
-        <w:rPr>
-          <w:rFonts w:ascii="Arial" w:hAnsi="Arial" w:cs="Arial"/>
-          <w:sz w:val="24"/>
-          <w:szCs w:val="24"/>
-        </w:rPr>
-        <w:t>Alana:  Sistemas computacionales avanzados usados para resolver problemas complejos que necesitan un mayor procesamiento, a mayor velocidad y con grandes volúmenes de datos y con esto obtener un rendimiento superior al de un servidor común, con el uso de varios ordenadores o supercomputadoras capaces de sostener estos procesos.</w:t>
-      </w:r>
-    </w:p>
-    <w:p>
-      <w:pPr>
-        <w:spacing w:line="276" w:lineRule="auto"/>
-        <w:jc w:val="both"/>
-        <w:rPr>
-          <w:rFonts w:ascii="Arial" w:hAnsi="Arial" w:cs="Arial"/>
-          <w:sz w:val="24"/>
-          <w:szCs w:val="24"/>
-        </w:rPr>
-      </w:pPr>
-    </w:p>
-    <w:p>
-      <w:pPr>
-        <w:spacing w:line="276" w:lineRule="auto"/>
-        <w:jc w:val="both"/>
-        <w:rPr>
-          <w:rFonts w:ascii="Arial" w:hAnsi="Arial" w:cs="Arial"/>
-          <w:sz w:val="24"/>
-          <w:szCs w:val="24"/>
-        </w:rPr>
-      </w:pPr>
-      <w:r>
-        <w:rPr>
-          <w:rFonts w:ascii="Arial" w:hAnsi="Arial" w:cs="Arial"/>
-          <w:sz w:val="24"/>
-          <w:szCs w:val="24"/>
-        </w:rPr>
-        <w:t>Jesús: Es el desarrollo de tecnologías de procesamiento de datos con el fin de dar solución a operaciones de altos grados de complejidad mediante recurso como el computo masivo y la simulación</w:t>
-      </w:r>
-    </w:p>
-    <w:p>
-      <w:pPr>
-        <w:spacing w:line="276" w:lineRule="auto"/>
-        <w:jc w:val="both"/>
-        <w:rPr>
-          <w:rFonts w:ascii="Arial" w:hAnsi="Arial" w:cs="Arial"/>
-          <w:sz w:val="24"/>
-          <w:szCs w:val="24"/>
-        </w:rPr>
-      </w:pPr>
-    </w:p>
-    <w:p>
-      <w:pPr>
-        <w:spacing w:line="276" w:lineRule="auto"/>
-        <w:jc w:val="both"/>
-        <w:rPr>
-          <w:rFonts w:ascii="Arial" w:hAnsi="Arial" w:cs="Arial"/>
-          <w:sz w:val="24"/>
-          <w:szCs w:val="24"/>
-        </w:rPr>
-      </w:pPr>
-      <w:r>
-        <w:rPr>
-          <w:rFonts w:ascii="Arial" w:hAnsi="Arial" w:cs="Arial"/>
-          <w:sz w:val="24"/>
-          <w:szCs w:val="24"/>
-        </w:rPr>
-        <w:t>Fernanda: Equipo conformado por un conjunto de tecnologías y aplicaciones que permiten resolver problemas avanzados (como cálculos complejos o procesamiento masivo de datos) a una gran velocidad utilizando distintos dispositivos de almacenamiento.</w:t>
-      </w:r>
-    </w:p>
-    <w:p>
-      <w:pPr>
-        <w:spacing w:line="276" w:lineRule="auto"/>
-        <w:jc w:val="both"/>
-        <w:rPr>
-          <w:rFonts w:ascii="Arial" w:hAnsi="Arial" w:cs="Arial"/>
-          <w:sz w:val="24"/>
-          <w:szCs w:val="24"/>
-        </w:rPr>
-      </w:pPr>
-    </w:p>
-    <w:p>
-      <w:pPr>
-        <w:spacing w:line="276" w:lineRule="auto"/>
-        <w:jc w:val="both"/>
-        <w:rPr>
-          <w:rFonts w:ascii="Arial" w:hAnsi="Arial" w:cs="Arial"/>
-          <w:sz w:val="24"/>
-          <w:szCs w:val="24"/>
-        </w:rPr>
-      </w:pPr>
-      <w:r>
-        <w:rPr>
-          <w:rFonts w:ascii="Arial" w:hAnsi="Arial" w:cs="Arial"/>
-          <w:sz w:val="24"/>
-          <w:szCs w:val="24"/>
-        </w:rPr>
-        <w:t>Definición grupal:</w:t>
-      </w:r>
-    </w:p>
-    <w:p>
-      <w:pPr>
-        <w:spacing w:line="276" w:lineRule="auto"/>
-        <w:jc w:val="both"/>
-        <w:rPr>
-          <w:rFonts w:ascii="Arial" w:hAnsi="Arial" w:cs="Arial"/>
-          <w:sz w:val="24"/>
-          <w:szCs w:val="24"/>
-        </w:rPr>
-      </w:pPr>
-      <w:r>
-        <w:rPr>
-          <w:rFonts w:ascii="Arial" w:hAnsi="Arial" w:cs="Arial"/>
-          <w:sz w:val="24"/>
-          <w:szCs w:val="24"/>
-        </w:rPr>
-        <w:t xml:space="preserve">Es el empalamiento de equipos de cómputo de alto rendimiento para el desarrollo de aplicaciones con el fin de dar solución a problemas complejos mediante el procesamiento de grandes volúmenes de datos </w:t>
-      </w:r>
-    </w:p>
-    <w:p>
-      <w:pPr>
-        <w:spacing w:line="276" w:lineRule="auto"/>
-        <w:jc w:val="both"/>
-        <w:rPr>
-          <w:rFonts w:ascii="Arial" w:hAnsi="Arial" w:cs="Arial"/>
-          <w:sz w:val="24"/>
-          <w:szCs w:val="24"/>
-        </w:rPr>
-      </w:pPr>
-    </w:p>
-    <w:p>
-      <w:pPr>
-        <w:spacing w:line="276" w:lineRule="auto"/>
-        <w:jc w:val="both"/>
-        <w:rPr>
-          <w:rFonts w:ascii="Arial" w:hAnsi="Arial" w:cs="Arial"/>
-          <w:sz w:val="24"/>
-          <w:szCs w:val="24"/>
-        </w:rPr>
-      </w:pPr>
-    </w:p>
-    <w:p>
-      <w:pPr>
-        <w:spacing w:line="276" w:lineRule="auto"/>
-        <w:jc w:val="both"/>
-        <w:rPr>
-          <w:rFonts w:ascii="Arial" w:hAnsi="Arial" w:cs="Arial"/>
-          <w:sz w:val="24"/>
-          <w:szCs w:val="24"/>
-        </w:rPr>
-      </w:pPr>
-    </w:p>
-    <w:p>
-      <w:pPr>
-        <w:spacing w:line="276" w:lineRule="auto"/>
-        <w:jc w:val="both"/>
+        <w:t>Desarrollo de la</w:t>
+      </w:r>
+      <w:r>
         <w:rPr>
           <w:rFonts w:ascii="Arial" w:hAnsi="Arial" w:cs="Arial"/>
           <w:b/>
@@ -969,7 +454,8 @@
           <w:sz w:val="32"/>
           <w:szCs w:val="32"/>
         </w:rPr>
-      </w:pPr>
+        <w:t>s</w:t>
+      </w:r>
       <w:r>
         <w:rPr>
           <w:rFonts w:ascii="Arial" w:hAnsi="Arial" w:cs="Arial"/>
@@ -978,8 +464,7 @@
           <w:sz w:val="32"/>
           <w:szCs w:val="32"/>
         </w:rPr>
-        <w:lastRenderedPageBreak/>
-        <w:t>C</w:t>
+        <w:t xml:space="preserve"> Actividad</w:t>
       </w:r>
       <w:r>
         <w:rPr>
@@ -989,299 +474,391 @@
           <w:sz w:val="32"/>
           <w:szCs w:val="32"/>
         </w:rPr>
-        <w:t>uestionario</w:t>
-      </w:r>
-    </w:p>
-    <w:p>
-      <w:pPr>
-        <w:spacing w:line="276" w:lineRule="auto"/>
-        <w:jc w:val="both"/>
-        <w:rPr>
-          <w:rFonts w:ascii="Arial" w:hAnsi="Arial" w:cs="Arial"/>
-          <w:sz w:val="24"/>
-          <w:szCs w:val="24"/>
-        </w:rPr>
-      </w:pPr>
-    </w:p>
-    <w:p>
-      <w:pPr>
-        <w:pStyle w:val="Prrafodelista"/>
-        <w:numPr>
-          <w:ilvl w:val="0"/>
-          <w:numId w:val="16"/>
-        </w:numPr>
-        <w:spacing w:line="276" w:lineRule="auto"/>
-        <w:jc w:val="both"/>
-        <w:rPr>
-          <w:rFonts w:ascii="Arial" w:hAnsi="Arial" w:cs="Arial"/>
-          <w:sz w:val="24"/>
-          <w:szCs w:val="24"/>
-        </w:rPr>
-      </w:pPr>
-      <w:r>
-        <w:rPr>
-          <w:rFonts w:ascii="Arial" w:hAnsi="Arial" w:cs="Arial"/>
-          <w:sz w:val="24"/>
-          <w:szCs w:val="24"/>
-        </w:rPr>
-        <w:t>¿Cuáles fueron las diferencias que encontraron entre los conceptos que generaron tú y tus compañeros?</w:t>
-      </w:r>
-    </w:p>
-    <w:p>
-      <w:pPr>
-        <w:pStyle w:val="Prrafodelista"/>
-        <w:numPr>
-          <w:ilvl w:val="1"/>
-          <w:numId w:val="16"/>
-        </w:numPr>
-        <w:spacing w:line="276" w:lineRule="auto"/>
-        <w:jc w:val="both"/>
-        <w:rPr>
-          <w:rFonts w:ascii="Arial" w:hAnsi="Arial" w:cs="Arial"/>
-          <w:sz w:val="24"/>
-          <w:szCs w:val="24"/>
-        </w:rPr>
-      </w:pPr>
-      <w:r>
-        <w:rPr>
-          <w:rFonts w:ascii="Arial" w:hAnsi="Arial" w:cs="Arial"/>
-          <w:sz w:val="24"/>
-          <w:szCs w:val="24"/>
-        </w:rPr>
-        <w:t xml:space="preserve">Que cada tiene un como una definición propia de lo que es la tecnología </w:t>
-      </w:r>
-    </w:p>
-    <w:p>
-      <w:pPr>
-        <w:pStyle w:val="Prrafodelista"/>
-        <w:spacing w:line="276" w:lineRule="auto"/>
-        <w:ind w:left="1080"/>
-        <w:jc w:val="both"/>
-        <w:rPr>
-          <w:rFonts w:ascii="Arial" w:hAnsi="Arial" w:cs="Arial"/>
-          <w:sz w:val="24"/>
-          <w:szCs w:val="24"/>
-        </w:rPr>
-      </w:pPr>
-    </w:p>
-    <w:p>
-      <w:pPr>
-        <w:pStyle w:val="Prrafodelista"/>
-        <w:numPr>
-          <w:ilvl w:val="0"/>
-          <w:numId w:val="16"/>
-        </w:numPr>
-        <w:spacing w:line="276" w:lineRule="auto"/>
-        <w:jc w:val="both"/>
-        <w:rPr>
-          <w:rFonts w:ascii="Arial" w:hAnsi="Arial" w:cs="Arial"/>
-          <w:sz w:val="24"/>
-          <w:szCs w:val="24"/>
-        </w:rPr>
-      </w:pPr>
-      <w:r>
-        <w:rPr>
-          <w:rFonts w:ascii="Arial" w:hAnsi="Arial" w:cs="Arial"/>
-          <w:sz w:val="24"/>
-          <w:szCs w:val="24"/>
-        </w:rPr>
-        <w:t xml:space="preserve">¿Cuáles fueron las diferencias entre el concepto generado entre tus compañeros y los de las empresas? </w:t>
-      </w:r>
-    </w:p>
-    <w:p>
-      <w:pPr>
-        <w:pStyle w:val="Prrafodelista"/>
-        <w:numPr>
-          <w:ilvl w:val="1"/>
-          <w:numId w:val="16"/>
-        </w:numPr>
-        <w:spacing w:line="276" w:lineRule="auto"/>
-        <w:jc w:val="both"/>
-        <w:rPr>
-          <w:rFonts w:ascii="Arial" w:hAnsi="Arial" w:cs="Arial"/>
-          <w:sz w:val="24"/>
-          <w:szCs w:val="24"/>
-        </w:rPr>
-      </w:pPr>
-      <w:r>
-        <w:rPr>
-          <w:rFonts w:ascii="Arial" w:hAnsi="Arial" w:cs="Arial"/>
-          <w:sz w:val="24"/>
-          <w:szCs w:val="24"/>
-        </w:rPr>
-        <w:t xml:space="preserve">El enfoque de las empresas es mas de un uso industrial mientras que el nuestro es de uso introductorio </w:t>
-      </w:r>
-    </w:p>
-    <w:p>
-      <w:pPr>
-        <w:pStyle w:val="Prrafodelista"/>
-        <w:spacing w:line="276" w:lineRule="auto"/>
-        <w:ind w:left="1080"/>
-        <w:jc w:val="both"/>
-        <w:rPr>
-          <w:rFonts w:ascii="Arial" w:hAnsi="Arial" w:cs="Arial"/>
-          <w:sz w:val="24"/>
-          <w:szCs w:val="24"/>
-        </w:rPr>
-      </w:pPr>
-    </w:p>
-    <w:p>
-      <w:pPr>
-        <w:pStyle w:val="Prrafodelista"/>
-        <w:numPr>
-          <w:ilvl w:val="0"/>
-          <w:numId w:val="16"/>
-        </w:numPr>
-        <w:spacing w:line="276" w:lineRule="auto"/>
-        <w:jc w:val="both"/>
-        <w:rPr>
-          <w:rFonts w:ascii="Arial" w:hAnsi="Arial" w:cs="Arial"/>
-          <w:sz w:val="24"/>
-          <w:szCs w:val="24"/>
-        </w:rPr>
-      </w:pPr>
-      <w:r>
-        <w:rPr>
-          <w:rFonts w:ascii="Arial" w:hAnsi="Arial" w:cs="Arial"/>
-          <w:sz w:val="24"/>
-          <w:szCs w:val="24"/>
-        </w:rPr>
-        <w:t xml:space="preserve">¿Cuáles son tus impresiones del concepto de cómputo de alto desempeño? </w:t>
-      </w:r>
-    </w:p>
-    <w:p>
-      <w:pPr>
-        <w:pStyle w:val="Prrafodelista"/>
-        <w:numPr>
-          <w:ilvl w:val="1"/>
-          <w:numId w:val="16"/>
-        </w:numPr>
-        <w:spacing w:line="276" w:lineRule="auto"/>
-        <w:jc w:val="both"/>
-        <w:rPr>
-          <w:rFonts w:ascii="Arial" w:hAnsi="Arial" w:cs="Arial"/>
-          <w:sz w:val="24"/>
-          <w:szCs w:val="24"/>
-        </w:rPr>
-      </w:pPr>
-      <w:r>
-        <w:rPr>
-          <w:rFonts w:ascii="Arial" w:hAnsi="Arial" w:cs="Arial"/>
-          <w:sz w:val="24"/>
-          <w:szCs w:val="24"/>
-        </w:rPr>
-        <w:t xml:space="preserve"> </w:t>
-      </w:r>
-      <w:r>
-        <w:rPr>
-          <w:rFonts w:ascii="Arial" w:hAnsi="Arial" w:cs="Arial"/>
-          <w:sz w:val="24"/>
-          <w:szCs w:val="24"/>
-        </w:rPr>
-        <w:t xml:space="preserve">No tiene una definición tal cual justa, </w:t>
-      </w:r>
-      <w:proofErr w:type="gramStart"/>
-      <w:r>
-        <w:rPr>
-          <w:rFonts w:ascii="Arial" w:hAnsi="Arial" w:cs="Arial"/>
-          <w:sz w:val="24"/>
-          <w:szCs w:val="24"/>
-        </w:rPr>
-        <w:t>cada quien</w:t>
-      </w:r>
-      <w:proofErr w:type="gramEnd"/>
-      <w:r>
-        <w:rPr>
-          <w:rFonts w:ascii="Arial" w:hAnsi="Arial" w:cs="Arial"/>
-          <w:sz w:val="24"/>
-          <w:szCs w:val="24"/>
-        </w:rPr>
-        <w:t>, sea empresa, alumno, profesor o profesional, tiene una definición única que les pertenece a ellos mismos</w:t>
-      </w:r>
-    </w:p>
-    <w:p>
-      <w:pPr>
-        <w:pStyle w:val="Prrafodelista"/>
-        <w:spacing w:line="276" w:lineRule="auto"/>
-        <w:ind w:left="1080"/>
-        <w:jc w:val="both"/>
-        <w:rPr>
-          <w:rFonts w:ascii="Arial" w:hAnsi="Arial" w:cs="Arial"/>
-          <w:sz w:val="24"/>
-          <w:szCs w:val="24"/>
-        </w:rPr>
-      </w:pPr>
-    </w:p>
-    <w:p>
-      <w:pPr>
-        <w:pStyle w:val="Prrafodelista"/>
-        <w:numPr>
-          <w:ilvl w:val="0"/>
-          <w:numId w:val="16"/>
-        </w:numPr>
-        <w:spacing w:line="276" w:lineRule="auto"/>
-        <w:jc w:val="both"/>
-        <w:rPr>
-          <w:rFonts w:ascii="Arial" w:hAnsi="Arial" w:cs="Arial"/>
-          <w:sz w:val="24"/>
-          <w:szCs w:val="24"/>
-        </w:rPr>
-      </w:pPr>
-      <w:r>
-        <w:rPr>
-          <w:rFonts w:ascii="Arial" w:hAnsi="Arial" w:cs="Arial"/>
-          <w:sz w:val="24"/>
-          <w:szCs w:val="24"/>
-        </w:rPr>
-        <w:t xml:space="preserve">¿Qué te pareció la actividad en general? </w:t>
-      </w:r>
-    </w:p>
-    <w:p>
-      <w:pPr>
-        <w:pStyle w:val="Prrafodelista"/>
-        <w:numPr>
-          <w:ilvl w:val="1"/>
-          <w:numId w:val="16"/>
-        </w:numPr>
-        <w:spacing w:line="276" w:lineRule="auto"/>
-        <w:jc w:val="both"/>
-        <w:rPr>
-          <w:rFonts w:ascii="Arial" w:hAnsi="Arial" w:cs="Arial"/>
-          <w:sz w:val="24"/>
-          <w:szCs w:val="24"/>
-        </w:rPr>
-      </w:pPr>
-      <w:r>
-        <w:rPr>
-          <w:rFonts w:ascii="Arial" w:hAnsi="Arial" w:cs="Arial"/>
-          <w:sz w:val="24"/>
-          <w:szCs w:val="24"/>
-        </w:rPr>
-        <w:t xml:space="preserve">Fue una actividad bastante divertida, compartir opiniones y dar ese primer paso a hablar en el quipo con gente que no conoces nos saca de nuestra zona de conforte. </w:t>
-      </w:r>
-    </w:p>
-    <w:p>
-      <w:pPr>
-        <w:spacing w:line="276" w:lineRule="auto"/>
-        <w:jc w:val="both"/>
-        <w:rPr>
-          <w:rFonts w:ascii="Arial" w:hAnsi="Arial" w:cs="Arial"/>
-          <w:sz w:val="24"/>
-          <w:szCs w:val="24"/>
-        </w:rPr>
-      </w:pPr>
-    </w:p>
-    <w:p>
-      <w:pPr>
-        <w:spacing w:line="276" w:lineRule="auto"/>
-        <w:jc w:val="both"/>
-        <w:rPr>
-          <w:rFonts w:ascii="Arial" w:hAnsi="Arial" w:cs="Arial"/>
-          <w:sz w:val="24"/>
-          <w:szCs w:val="24"/>
-        </w:rPr>
-      </w:pPr>
-    </w:p>
+        <w:t>es</w:t>
+      </w:r>
+    </w:p>
+    <w:p>
+      <w:r>
+        <w:t>Quiz sobre sistemas distribuidos </w:t>
+      </w:r>
+    </w:p>
+    <w:p>
+      <w:r>
+        <w:rPr>
+          <w:noProof/>
+        </w:rPr>
+        <w:drawing>
+          <wp:inline distT="0" distB="0" distL="0" distR="0" wp14:anchorId="224EF389" wp14:editId="223AF6EB">
+            <wp:extent cx="3624899" cy="2047875"/>
+            <wp:effectExtent l="0" t="0" r="0" b="0"/>
+            <wp:docPr id="1289344518" name="Imagen 1"/>
+            <wp:cNvGraphicFramePr>
+              <a:graphicFrameLocks xmlns:a="http://schemas.openxmlformats.org/drawingml/2006/main" noChangeAspect="1"/>
+            </wp:cNvGraphicFramePr>
+            <a:graphic xmlns:a="http://schemas.openxmlformats.org/drawingml/2006/main">
+              <a:graphicData uri="http://schemas.openxmlformats.org/drawingml/2006/picture">
+                <pic:pic xmlns:pic="http://schemas.openxmlformats.org/drawingml/2006/picture">
+                  <pic:nvPicPr>
+                    <pic:cNvPr id="1289344518" name="Imagen 1289344518"/>
+                    <pic:cNvPicPr/>
+                  </pic:nvPicPr>
+                  <pic:blipFill>
+                    <a:blip r:embed="rId9" cstate="print">
+                      <a:extLst>
+                        <a:ext uri="{28A0092B-C50C-407E-A947-70E740481C1C}">
+                          <a14:useLocalDpi xmlns:a14="http://schemas.microsoft.com/office/drawing/2010/main" val="0"/>
+                        </a:ext>
+                      </a:extLst>
+                    </a:blip>
+                    <a:stretch>
+                      <a:fillRect/>
+                    </a:stretch>
+                  </pic:blipFill>
+                  <pic:spPr>
+                    <a:xfrm>
+                      <a:off x="0" y="0"/>
+                      <a:ext cx="3624899" cy="2047875"/>
+                    </a:xfrm>
+                    <a:prstGeom prst="rect">
+                      <a:avLst/>
+                    </a:prstGeom>
+                  </pic:spPr>
+                </pic:pic>
+              </a:graphicData>
+            </a:graphic>
+          </wp:inline>
+        </w:drawing>
+      </w:r>
+    </w:p>
+    <w:p>
+      <w:r>
+        <w:t>Carrera sobre los componentes </w:t>
+      </w:r>
+    </w:p>
+    <w:p/>
+    <w:p>
+      <w:r>
+        <w:rPr>
+          <w:noProof/>
+        </w:rPr>
+        <w:drawing>
+          <wp:inline distT="0" distB="0" distL="0" distR="0" wp14:anchorId="363CE2D1" wp14:editId="11F8BA07">
+            <wp:extent cx="4086225" cy="2190601"/>
+            <wp:effectExtent l="0" t="0" r="0" b="635"/>
+            <wp:docPr id="633006431" name="Imagen 2"/>
+            <wp:cNvGraphicFramePr>
+              <a:graphicFrameLocks xmlns:a="http://schemas.openxmlformats.org/drawingml/2006/main" noChangeAspect="1"/>
+            </wp:cNvGraphicFramePr>
+            <a:graphic xmlns:a="http://schemas.openxmlformats.org/drawingml/2006/main">
+              <a:graphicData uri="http://schemas.openxmlformats.org/drawingml/2006/picture">
+                <pic:pic xmlns:pic="http://schemas.openxmlformats.org/drawingml/2006/picture">
+                  <pic:nvPicPr>
+                    <pic:cNvPr id="633006431" name="Imagen 633006431"/>
+                    <pic:cNvPicPr/>
+                  </pic:nvPicPr>
+                  <pic:blipFill>
+                    <a:blip r:embed="rId10" cstate="print">
+                      <a:extLst>
+                        <a:ext uri="{28A0092B-C50C-407E-A947-70E740481C1C}">
+                          <a14:useLocalDpi xmlns:a14="http://schemas.microsoft.com/office/drawing/2010/main" val="0"/>
+                        </a:ext>
+                      </a:extLst>
+                    </a:blip>
+                    <a:stretch>
+                      <a:fillRect/>
+                    </a:stretch>
+                  </pic:blipFill>
+                  <pic:spPr>
+                    <a:xfrm>
+                      <a:off x="0" y="0"/>
+                      <a:ext cx="4086225" cy="2190601"/>
+                    </a:xfrm>
+                    <a:prstGeom prst="rect">
+                      <a:avLst/>
+                    </a:prstGeom>
+                  </pic:spPr>
+                </pic:pic>
+              </a:graphicData>
+            </a:graphic>
+          </wp:inline>
+        </w:drawing>
+      </w:r>
+    </w:p>
+    <w:p>
+      <w:r>
+        <w:t>Quiz sobre objetivos y desafíos </w:t>
+      </w:r>
+    </w:p>
+    <w:p>
+      <w:r>
+        <w:rPr>
+          <w:noProof/>
+        </w:rPr>
+        <w:drawing>
+          <wp:inline distT="0" distB="0" distL="0" distR="0" wp14:anchorId="36E5A38B" wp14:editId="10516D8B">
+            <wp:extent cx="4029075" cy="2387600"/>
+            <wp:effectExtent l="0" t="0" r="9525" b="0"/>
+            <wp:docPr id="1081307897" name="Imagen 3" descr="Interfaz de usuario gráfica&#10;&#10;Descripción generada automáticamente"/>
+            <wp:cNvGraphicFramePr>
+              <a:graphicFrameLocks xmlns:a="http://schemas.openxmlformats.org/drawingml/2006/main" noChangeAspect="1"/>
+            </wp:cNvGraphicFramePr>
+            <a:graphic xmlns:a="http://schemas.openxmlformats.org/drawingml/2006/main">
+              <a:graphicData uri="http://schemas.openxmlformats.org/drawingml/2006/picture">
+                <pic:pic xmlns:pic="http://schemas.openxmlformats.org/drawingml/2006/picture">
+                  <pic:nvPicPr>
+                    <pic:cNvPr id="1081307897" name="Imagen 3" descr="Interfaz de usuario gráfica&#10;&#10;Descripción generada automáticamente"/>
+                    <pic:cNvPicPr/>
+                  </pic:nvPicPr>
+                  <pic:blipFill rotWithShape="1">
+                    <a:blip r:embed="rId11" cstate="print">
+                      <a:extLst>
+                        <a:ext uri="{28A0092B-C50C-407E-A947-70E740481C1C}">
+                          <a14:useLocalDpi xmlns:a14="http://schemas.microsoft.com/office/drawing/2010/main" val="0"/>
+                        </a:ext>
+                      </a:extLst>
+                    </a:blip>
+                    <a:srcRect l="7807" t="13306" r="9708" b="8490"/>
+                    <a:stretch/>
+                  </pic:blipFill>
+                  <pic:spPr bwMode="auto">
+                    <a:xfrm>
+                      <a:off x="0" y="0"/>
+                      <a:ext cx="4043942" cy="2396410"/>
+                    </a:xfrm>
+                    <a:prstGeom prst="rect">
+                      <a:avLst/>
+                    </a:prstGeom>
+                    <a:ln>
+                      <a:noFill/>
+                    </a:ln>
+                    <a:extLst>
+                      <a:ext uri="{53640926-AAD7-44D8-BBD7-CCE9431645EC}">
+                        <a14:shadowObscured xmlns:a14="http://schemas.microsoft.com/office/drawing/2010/main"/>
+                      </a:ext>
+                    </a:extLst>
+                  </pic:spPr>
+                </pic:pic>
+              </a:graphicData>
+            </a:graphic>
+          </wp:inline>
+        </w:drawing>
+      </w:r>
+    </w:p>
+    <w:p/>
+    <w:p/>
+    <w:p>
+      <w:r>
+        <w:t xml:space="preserve">Escape </w:t>
+      </w:r>
+      <w:proofErr w:type="spellStart"/>
+      <w:r>
+        <w:t>room</w:t>
+      </w:r>
+      <w:proofErr w:type="spellEnd"/>
+      <w:r>
+        <w:t xml:space="preserve"> clasificación de los SD </w:t>
+      </w:r>
+    </w:p>
+    <w:p>
+      <w:r>
+        <w:rPr>
+          <w:noProof/>
+        </w:rPr>
+        <w:lastRenderedPageBreak/>
+        <w:drawing>
+          <wp:inline distT="0" distB="0" distL="0" distR="0" wp14:anchorId="4BDD54D0" wp14:editId="58D88632">
+            <wp:extent cx="3400425" cy="1838325"/>
+            <wp:effectExtent l="0" t="0" r="9525" b="9525"/>
+            <wp:docPr id="1583100824" name="Imagen 4" descr="Interfaz de usuario gráfica, Sitio web&#10;&#10;Descripción generada automáticamente"/>
+            <wp:cNvGraphicFramePr>
+              <a:graphicFrameLocks xmlns:a="http://schemas.openxmlformats.org/drawingml/2006/main" noChangeAspect="1"/>
+            </wp:cNvGraphicFramePr>
+            <a:graphic xmlns:a="http://schemas.openxmlformats.org/drawingml/2006/main">
+              <a:graphicData uri="http://schemas.openxmlformats.org/drawingml/2006/picture">
+                <pic:pic xmlns:pic="http://schemas.openxmlformats.org/drawingml/2006/picture">
+                  <pic:nvPicPr>
+                    <pic:cNvPr id="1583100824" name="Imagen 4" descr="Interfaz de usuario gráfica, Sitio web&#10;&#10;Descripción generada automáticamente"/>
+                    <pic:cNvPicPr/>
+                  </pic:nvPicPr>
+                  <pic:blipFill rotWithShape="1">
+                    <a:blip r:embed="rId12" cstate="print">
+                      <a:extLst>
+                        <a:ext uri="{28A0092B-C50C-407E-A947-70E740481C1C}">
+                          <a14:useLocalDpi xmlns:a14="http://schemas.microsoft.com/office/drawing/2010/main" val="0"/>
+                        </a:ext>
+                      </a:extLst>
+                    </a:blip>
+                    <a:srcRect l="37848" t="28783" r="1561" b="18809"/>
+                    <a:stretch/>
+                  </pic:blipFill>
+                  <pic:spPr bwMode="auto">
+                    <a:xfrm>
+                      <a:off x="0" y="0"/>
+                      <a:ext cx="3400425" cy="1838325"/>
+                    </a:xfrm>
+                    <a:prstGeom prst="rect">
+                      <a:avLst/>
+                    </a:prstGeom>
+                    <a:ln>
+                      <a:noFill/>
+                    </a:ln>
+                    <a:extLst>
+                      <a:ext uri="{53640926-AAD7-44D8-BBD7-CCE9431645EC}">
+                        <a14:shadowObscured xmlns:a14="http://schemas.microsoft.com/office/drawing/2010/main"/>
+                      </a:ext>
+                    </a:extLst>
+                  </pic:spPr>
+                </pic:pic>
+              </a:graphicData>
+            </a:graphic>
+          </wp:inline>
+        </w:drawing>
+      </w:r>
+    </w:p>
+    <w:p>
+      <w:r>
+        <w:t>Quiz musical sobre comunicación </w:t>
+      </w:r>
+    </w:p>
+    <w:p>
+      <w:r>
+        <w:rPr>
+          <w:noProof/>
+        </w:rPr>
+        <w:drawing>
+          <wp:inline distT="0" distB="0" distL="0" distR="0" wp14:anchorId="2568BC09" wp14:editId="21365088">
+            <wp:extent cx="3429000" cy="1990725"/>
+            <wp:effectExtent l="0" t="0" r="0" b="9525"/>
+            <wp:docPr id="1912029537" name="Imagen 5"/>
+            <wp:cNvGraphicFramePr>
+              <a:graphicFrameLocks xmlns:a="http://schemas.openxmlformats.org/drawingml/2006/main" noChangeAspect="1"/>
+            </wp:cNvGraphicFramePr>
+            <a:graphic xmlns:a="http://schemas.openxmlformats.org/drawingml/2006/main">
+              <a:graphicData uri="http://schemas.openxmlformats.org/drawingml/2006/picture">
+                <pic:pic xmlns:pic="http://schemas.openxmlformats.org/drawingml/2006/picture">
+                  <pic:nvPicPr>
+                    <pic:cNvPr id="1912029537" name="Imagen 5"/>
+                    <pic:cNvPicPr/>
+                  </pic:nvPicPr>
+                  <pic:blipFill rotWithShape="1">
+                    <a:blip r:embed="rId13" cstate="print">
+                      <a:extLst>
+                        <a:ext uri="{28A0092B-C50C-407E-A947-70E740481C1C}">
+                          <a14:useLocalDpi xmlns:a14="http://schemas.microsoft.com/office/drawing/2010/main" val="0"/>
+                        </a:ext>
+                      </a:extLst>
+                    </a:blip>
+                    <a:srcRect l="35133" t="30413" r="3767" b="12835"/>
+                    <a:stretch/>
+                  </pic:blipFill>
+                  <pic:spPr bwMode="auto">
+                    <a:xfrm>
+                      <a:off x="0" y="0"/>
+                      <a:ext cx="3429000" cy="1990725"/>
+                    </a:xfrm>
+                    <a:prstGeom prst="rect">
+                      <a:avLst/>
+                    </a:prstGeom>
+                    <a:ln>
+                      <a:noFill/>
+                    </a:ln>
+                    <a:extLst>
+                      <a:ext uri="{53640926-AAD7-44D8-BBD7-CCE9431645EC}">
+                        <a14:shadowObscured xmlns:a14="http://schemas.microsoft.com/office/drawing/2010/main"/>
+                      </a:ext>
+                    </a:extLst>
+                  </pic:spPr>
+                </pic:pic>
+              </a:graphicData>
+            </a:graphic>
+          </wp:inline>
+        </w:drawing>
+      </w:r>
+    </w:p>
+    <w:p/>
+    <w:p>
+      <w:r>
+        <w:t>Completa los enunciados </w:t>
+      </w:r>
+    </w:p>
+    <w:p>
+      <w:r>
+        <w:rPr>
+          <w:noProof/>
+        </w:rPr>
+        <w:drawing>
+          <wp:inline distT="0" distB="0" distL="0" distR="0" wp14:anchorId="7D2FD0BE" wp14:editId="661A398A">
+            <wp:extent cx="3429000" cy="1990725"/>
+            <wp:effectExtent l="0" t="0" r="0" b="9525"/>
+            <wp:docPr id="231501247" name="Imagen 5" descr="Interfaz de usuario gráfica, Aplicación&#10;&#10;Descripción generada automáticamente"/>
+            <wp:cNvGraphicFramePr>
+              <a:graphicFrameLocks xmlns:a="http://schemas.openxmlformats.org/drawingml/2006/main" noChangeAspect="1"/>
+            </wp:cNvGraphicFramePr>
+            <a:graphic xmlns:a="http://schemas.openxmlformats.org/drawingml/2006/main">
+              <a:graphicData uri="http://schemas.openxmlformats.org/drawingml/2006/picture">
+                <pic:pic xmlns:pic="http://schemas.openxmlformats.org/drawingml/2006/picture">
+                  <pic:nvPicPr>
+                    <pic:cNvPr id="231501247" name="Imagen 5" descr="Interfaz de usuario gráfica, Aplicación&#10;&#10;Descripción generada automáticamente"/>
+                    <pic:cNvPicPr/>
+                  </pic:nvPicPr>
+                  <pic:blipFill rotWithShape="1">
+                    <a:blip r:embed="rId13" cstate="print">
+                      <a:extLst>
+                        <a:ext uri="{28A0092B-C50C-407E-A947-70E740481C1C}">
+                          <a14:useLocalDpi xmlns:a14="http://schemas.microsoft.com/office/drawing/2010/main" val="0"/>
+                        </a:ext>
+                      </a:extLst>
+                    </a:blip>
+                    <a:srcRect l="35133" t="30413" r="3767" b="12835"/>
+                    <a:stretch/>
+                  </pic:blipFill>
+                  <pic:spPr bwMode="auto">
+                    <a:xfrm>
+                      <a:off x="0" y="0"/>
+                      <a:ext cx="3429000" cy="1990725"/>
+                    </a:xfrm>
+                    <a:prstGeom prst="rect">
+                      <a:avLst/>
+                    </a:prstGeom>
+                    <a:ln>
+                      <a:noFill/>
+                    </a:ln>
+                    <a:extLst>
+                      <a:ext uri="{53640926-AAD7-44D8-BBD7-CCE9431645EC}">
+                        <a14:shadowObscured xmlns:a14="http://schemas.microsoft.com/office/drawing/2010/main"/>
+                      </a:ext>
+                    </a:extLst>
+                  </pic:spPr>
+                </pic:pic>
+              </a:graphicData>
+            </a:graphic>
+          </wp:inline>
+        </w:drawing>
+      </w:r>
+    </w:p>
+    <w:p/>
+    <w:p/>
+    <w:p/>
+    <w:p/>
+    <w:p/>
+    <w:p/>
+    <w:p/>
+    <w:p/>
+    <w:p/>
+    <w:p/>
+    <w:p/>
+    <w:p/>
+    <w:p/>
+    <w:p/>
+    <w:p/>
+    <w:p/>
+    <w:p/>
+    <w:p/>
+    <w:p/>
+    <w:p/>
+    <w:p/>
+    <w:p/>
+    <w:p/>
     <w:p>
       <w:pPr>
         <w:spacing w:line="276" w:lineRule="auto"/>
@@ -1294,67 +871,9 @@
           <w:szCs w:val="32"/>
         </w:rPr>
       </w:pPr>
-      <w:r>
-        <w:rPr>
-          <w:rFonts w:ascii="Arial" w:hAnsi="Arial" w:cs="Arial"/>
-          <w:b/>
-          <w:bCs/>
-          <w:sz w:val="32"/>
-          <w:szCs w:val="32"/>
-        </w:rPr>
-        <w:t>Conclusiones</w:t>
-      </w:r>
-    </w:p>
-    <w:p>
-      <w:pPr>
-        <w:spacing w:line="276" w:lineRule="auto"/>
-        <w:jc w:val="both"/>
-        <w:rPr>
-          <w:rFonts w:ascii="Arial" w:hAnsi="Arial" w:cs="Arial"/>
-          <w:sz w:val="24"/>
-          <w:szCs w:val="24"/>
-        </w:rPr>
-      </w:pPr>
-    </w:p>
-    <w:p>
-      <w:pPr>
-        <w:spacing w:line="276" w:lineRule="auto"/>
-        <w:jc w:val="both"/>
-        <w:rPr>
-          <w:rFonts w:ascii="Arial" w:hAnsi="Arial" w:cs="Arial"/>
-          <w:sz w:val="24"/>
-          <w:szCs w:val="24"/>
-        </w:rPr>
-      </w:pPr>
-      <w:r>
-        <w:rPr>
-          <w:rFonts w:ascii="Arial" w:hAnsi="Arial" w:cs="Arial"/>
-          <w:sz w:val="24"/>
-          <w:szCs w:val="24"/>
-        </w:rPr>
-        <w:t xml:space="preserve">El cuestionario mostró que existen diferencias en cómo cada persona y las empresas entienden el cómputo de alto desempeño (HPC). Mientras las definiciones de las empresas están orientadas al uso industrial, las nuestras son más introductorias. No hay una única definición correcta de HPC; </w:t>
-      </w:r>
-      <w:proofErr w:type="gramStart"/>
-      <w:r>
-        <w:rPr>
-          <w:rFonts w:ascii="Arial" w:hAnsi="Arial" w:cs="Arial"/>
-          <w:sz w:val="24"/>
-          <w:szCs w:val="24"/>
-        </w:rPr>
-        <w:t>cada quien</w:t>
-      </w:r>
-      <w:proofErr w:type="gramEnd"/>
-      <w:r>
-        <w:rPr>
-          <w:rFonts w:ascii="Arial" w:hAnsi="Arial" w:cs="Arial"/>
-          <w:sz w:val="24"/>
-          <w:szCs w:val="24"/>
-        </w:rPr>
-        <w:t xml:space="preserve"> lo interpreta según su perspectiva. La actividad fue útil para compartir ideas y colaborar con otros, ayudándonos a salir de nuestra zona de confort y a trabajar mejor en equipo.</w:t>
-      </w:r>
     </w:p>
     <w:sectPr>
-      <w:headerReference w:type="default" r:id="rId9"/>
+      <w:headerReference w:type="default" r:id="rId14"/>
       <w:pgSz w:w="12240" w:h="15840"/>
       <w:pgMar w:top="1417" w:right="1701" w:bottom="1417" w:left="1701" w:header="708" w:footer="708" w:gutter="0"/>
       <w:cols w:space="708"/>
@@ -1447,7 +966,7 @@
         <w:sz w:val="24"/>
         <w:szCs w:val="24"/>
       </w:rPr>
-      <w:t>28 de agosto de 2024</w:t>
+      <w:t>29 de noviembre de 2024</w:t>
     </w:r>
     <w:r>
       <w:rPr>
@@ -3546,6 +3065,7 @@
   <w:style w:type="character" w:default="1" w:styleId="Fuentedeprrafopredeter">
     <w:name w:val="Default Paragraph Font"/>
     <w:uiPriority w:val="1"/>
+    <w:semiHidden/>
     <w:unhideWhenUsed/>
   </w:style>
   <w:style w:type="table" w:default="1" w:styleId="Tablanormal">
